--- a/doc/medical_case_API.docx
+++ b/doc/medical_case_API.docx
@@ -27,7 +27,7 @@
     </w:p>
     <w:tbl>
       <w:tblPr>
-        <w:tblStyle w:val="TableGrid"/>
+        <w:tblStyle w:val="a3"/>
         <w:tblW w:w="0" w:type="auto"/>
         <w:tblLook w:val="04A0" w:firstRow="1" w:lastRow="0" w:firstColumn="1" w:lastColumn="0" w:noHBand="0" w:noVBand="1"/>
       </w:tblPr>
@@ -529,7 +529,7 @@
     <w:p/>
     <w:tbl>
       <w:tblPr>
-        <w:tblStyle w:val="TableGrid"/>
+        <w:tblStyle w:val="a3"/>
         <w:tblW w:w="0" w:type="auto"/>
         <w:tblLook w:val="04A0" w:firstRow="1" w:lastRow="0" w:firstColumn="1" w:lastColumn="0" w:noHBand="0" w:noVBand="1"/>
       </w:tblPr>
@@ -977,7 +977,7 @@
     </w:p>
     <w:tbl>
       <w:tblPr>
-        <w:tblStyle w:val="TableGrid"/>
+        <w:tblStyle w:val="a3"/>
         <w:tblW w:w="0" w:type="auto"/>
         <w:tblLook w:val="04A0" w:firstRow="1" w:lastRow="0" w:firstColumn="1" w:lastColumn="0" w:noHBand="0" w:noVBand="1"/>
       </w:tblPr>
@@ -1244,11 +1244,6 @@
             <w:tcW w:w="4261" w:type="dxa"/>
           </w:tcPr>
           <w:p>
-            <w:pPr>
-              <w:rPr>
-                <w:rFonts w:hint="eastAsia"/>
-              </w:rPr>
-            </w:pPr>
             <w:r>
               <w:rPr>
                 <w:color w:val="FF0000"/>
@@ -1288,7 +1283,7 @@
     </w:p>
     <w:tbl>
       <w:tblPr>
-        <w:tblStyle w:val="TableGrid"/>
+        <w:tblStyle w:val="a3"/>
         <w:tblW w:w="0" w:type="auto"/>
         <w:tblLook w:val="04A0" w:firstRow="1" w:lastRow="0" w:firstColumn="1" w:lastColumn="0" w:noHBand="0" w:noVBand="1"/>
       </w:tblPr>
@@ -1855,7 +1850,7 @@
     </w:p>
     <w:p>
       <w:pPr>
-        <w:pStyle w:val="ListParagraph"/>
+        <w:pStyle w:val="a4"/>
         <w:numPr>
           <w:ilvl w:val="0"/>
           <w:numId w:val="1"/>
@@ -1874,7 +1869,7 @@
     </w:p>
     <w:p>
       <w:pPr>
-        <w:pStyle w:val="ListParagraph"/>
+        <w:pStyle w:val="a4"/>
         <w:numPr>
           <w:ilvl w:val="0"/>
           <w:numId w:val="1"/>
@@ -1893,7 +1888,7 @@
     </w:p>
     <w:p>
       <w:pPr>
-        <w:pStyle w:val="ListParagraph"/>
+        <w:pStyle w:val="a4"/>
         <w:numPr>
           <w:ilvl w:val="0"/>
           <w:numId w:val="1"/>
@@ -1912,7 +1907,7 @@
     </w:p>
     <w:p>
       <w:pPr>
-        <w:pStyle w:val="ListParagraph"/>
+        <w:pStyle w:val="a4"/>
         <w:numPr>
           <w:ilvl w:val="0"/>
           <w:numId w:val="1"/>
@@ -1931,7 +1926,7 @@
     </w:p>
     <w:p>
       <w:pPr>
-        <w:pStyle w:val="ListParagraph"/>
+        <w:pStyle w:val="a4"/>
         <w:numPr>
           <w:ilvl w:val="0"/>
           <w:numId w:val="1"/>
@@ -1950,7 +1945,7 @@
     </w:p>
     <w:p>
       <w:pPr>
-        <w:pStyle w:val="ListParagraph"/>
+        <w:pStyle w:val="a4"/>
         <w:numPr>
           <w:ilvl w:val="0"/>
           <w:numId w:val="1"/>
@@ -1969,7 +1964,7 @@
     </w:p>
     <w:p>
       <w:pPr>
-        <w:pStyle w:val="ListParagraph"/>
+        <w:pStyle w:val="a4"/>
         <w:numPr>
           <w:ilvl w:val="0"/>
           <w:numId w:val="1"/>
@@ -1988,7 +1983,7 @@
     </w:p>
     <w:p>
       <w:pPr>
-        <w:pStyle w:val="ListParagraph"/>
+        <w:pStyle w:val="a4"/>
         <w:numPr>
           <w:ilvl w:val="0"/>
           <w:numId w:val="1"/>
@@ -2007,7 +2002,7 @@
     </w:p>
     <w:p>
       <w:pPr>
-        <w:pStyle w:val="ListParagraph"/>
+        <w:pStyle w:val="a4"/>
         <w:numPr>
           <w:ilvl w:val="0"/>
           <w:numId w:val="1"/>
@@ -2195,7 +2190,7 @@
     </w:p>
     <w:tbl>
       <w:tblPr>
-        <w:tblStyle w:val="TableGrid"/>
+        <w:tblStyle w:val="a3"/>
         <w:tblW w:w="0" w:type="auto"/>
         <w:tblLayout w:type="fixed"/>
         <w:tblLook w:val="04A0" w:firstRow="1" w:lastRow="0" w:firstColumn="1" w:lastColumn="0" w:noHBand="0" w:noVBand="1"/>
@@ -3420,7 +3415,7 @@
     </w:p>
     <w:tbl>
       <w:tblPr>
-        <w:tblStyle w:val="TableGrid"/>
+        <w:tblStyle w:val="a3"/>
         <w:tblW w:w="0" w:type="auto"/>
         <w:tblLayout w:type="fixed"/>
         <w:tblLook w:val="04A0" w:firstRow="1" w:lastRow="0" w:firstColumn="1" w:lastColumn="0" w:noHBand="0" w:noVBand="1"/>
@@ -4008,7 +4003,7 @@
     </w:p>
     <w:tbl>
       <w:tblPr>
-        <w:tblStyle w:val="TableGrid"/>
+        <w:tblStyle w:val="a3"/>
         <w:tblW w:w="0" w:type="auto"/>
         <w:tblLayout w:type="fixed"/>
         <w:tblLook w:val="04A0" w:firstRow="1" w:lastRow="0" w:firstColumn="1" w:lastColumn="0" w:noHBand="0" w:noVBand="1"/>
@@ -4987,8 +4982,6 @@
               </w:rPr>
               <w:t xml:space="preserve"> to the response 2017-01-20</w:t>
             </w:r>
-            <w:bookmarkStart w:id="0" w:name="_GoBack"/>
-            <w:bookmarkEnd w:id="0"/>
           </w:p>
         </w:tc>
       </w:tr>
@@ -5004,7 +4997,7 @@
     </w:p>
     <w:tbl>
       <w:tblPr>
-        <w:tblStyle w:val="TableGrid"/>
+        <w:tblStyle w:val="a3"/>
         <w:tblW w:w="0" w:type="auto"/>
         <w:tblLayout w:type="fixed"/>
         <w:tblLook w:val="04A0" w:firstRow="1" w:lastRow="0" w:firstColumn="1" w:lastColumn="0" w:noHBand="0" w:noVBand="1"/>
@@ -5456,7 +5449,7 @@
     </w:p>
     <w:tbl>
       <w:tblPr>
-        <w:tblStyle w:val="TableGrid"/>
+        <w:tblStyle w:val="a3"/>
         <w:tblW w:w="0" w:type="auto"/>
         <w:tblLayout w:type="fixed"/>
         <w:tblLook w:val="04A0" w:firstRow="1" w:lastRow="0" w:firstColumn="1" w:lastColumn="0" w:noHBand="0" w:noVBand="1"/>
@@ -5930,6 +5923,1973 @@
                 <w:color w:val="FF0000"/>
               </w:rPr>
             </w:pPr>
+          </w:p>
+        </w:tc>
+      </w:tr>
+    </w:tbl>
+    <w:p>
+      <w:pPr>
+        <w:rPr>
+          <w:rFonts w:hint="eastAsia"/>
+        </w:rPr>
+      </w:pPr>
+    </w:p>
+    <w:p>
+      <w:pPr>
+        <w:rPr>
+          <w:rFonts w:hint="eastAsia"/>
+        </w:rPr>
+      </w:pPr>
+    </w:p>
+    <w:p>
+      <w:pPr>
+        <w:rPr>
+          <w:rFonts w:hint="eastAsia"/>
+        </w:rPr>
+      </w:pPr>
+      <w:proofErr w:type="spellStart"/>
+      <w:r>
+        <w:t>S</w:t>
+      </w:r>
+      <w:r>
+        <w:rPr>
+          <w:rFonts w:hint="eastAsia"/>
+        </w:rPr>
+        <w:t>earch_by_condition</w:t>
+      </w:r>
+      <w:proofErr w:type="spellEnd"/>
+    </w:p>
+    <w:tbl>
+      <w:tblPr>
+        <w:tblStyle w:val="a3"/>
+        <w:tblW w:w="0" w:type="auto"/>
+        <w:tblLayout w:type="fixed"/>
+        <w:tblLook w:val="04A0" w:firstRow="1" w:lastRow="0" w:firstColumn="1" w:lastColumn="0" w:noHBand="0" w:noVBand="1"/>
+      </w:tblPr>
+      <w:tblGrid>
+        <w:gridCol w:w="1242"/>
+        <w:gridCol w:w="7280"/>
+      </w:tblGrid>
+      <w:tr>
+        <w:tc>
+          <w:tcPr>
+            <w:tcW w:w="1242" w:type="dxa"/>
+          </w:tcPr>
+          <w:p>
+            <w:r>
+              <w:rPr>
+                <w:rFonts w:hint="eastAsia"/>
+              </w:rPr>
+              <w:t xml:space="preserve">HTTP </w:t>
+            </w:r>
+            <w:proofErr w:type="spellStart"/>
+            <w:r>
+              <w:rPr>
+                <w:rFonts w:hint="eastAsia"/>
+              </w:rPr>
+              <w:t>Mthod</w:t>
+            </w:r>
+            <w:proofErr w:type="spellEnd"/>
+          </w:p>
+        </w:tc>
+        <w:tc>
+          <w:tcPr>
+            <w:tcW w:w="7280" w:type="dxa"/>
+          </w:tcPr>
+          <w:p>
+            <w:r>
+              <w:rPr>
+                <w:rFonts w:hint="eastAsia"/>
+              </w:rPr>
+              <w:t>GET</w:t>
+            </w:r>
+          </w:p>
+        </w:tc>
+      </w:tr>
+      <w:tr>
+        <w:tc>
+          <w:tcPr>
+            <w:tcW w:w="1242" w:type="dxa"/>
+          </w:tcPr>
+          <w:p>
+            <w:r>
+              <w:rPr>
+                <w:rFonts w:hint="eastAsia"/>
+              </w:rPr>
+              <w:t>URI</w:t>
+            </w:r>
+          </w:p>
+        </w:tc>
+        <w:tc>
+          <w:tcPr>
+            <w:tcW w:w="7280" w:type="dxa"/>
+          </w:tcPr>
+          <w:p>
+            <w:r>
+              <w:t>/medical-case-of-illness/search-by-</w:t>
+            </w:r>
+            <w:proofErr w:type="spellStart"/>
+            <w:r>
+              <w:t>conditons</w:t>
+            </w:r>
+            <w:proofErr w:type="spellEnd"/>
+          </w:p>
+        </w:tc>
+      </w:tr>
+      <w:tr>
+        <w:tc>
+          <w:tcPr>
+            <w:tcW w:w="1242" w:type="dxa"/>
+          </w:tcPr>
+          <w:p>
+            <w:r>
+              <w:t>R</w:t>
+            </w:r>
+            <w:r>
+              <w:rPr>
+                <w:rFonts w:hint="eastAsia"/>
+              </w:rPr>
+              <w:t>equest body</w:t>
+            </w:r>
+          </w:p>
+        </w:tc>
+        <w:tc>
+          <w:tcPr>
+            <w:tcW w:w="7280" w:type="dxa"/>
+          </w:tcPr>
+          <w:p>
+            <w:r>
+              <w:t>table=</w:t>
+            </w:r>
+            <w:proofErr w:type="spellStart"/>
+            <w:r>
+              <w:t>usphs&amp;level</w:t>
+            </w:r>
+            <w:proofErr w:type="spellEnd"/>
+            <w:r>
+              <w:t>=</w:t>
+            </w:r>
+            <w:proofErr w:type="spellStart"/>
+            <w:r>
+              <w:t>A&amp;page</w:t>
+            </w:r>
+            <w:proofErr w:type="spellEnd"/>
+            <w:r>
+              <w:t>=1</w:t>
+            </w:r>
+          </w:p>
+        </w:tc>
+      </w:tr>
+      <w:tr>
+        <w:tc>
+          <w:tcPr>
+            <w:tcW w:w="1242" w:type="dxa"/>
+          </w:tcPr>
+          <w:p>
+            <w:r>
+              <w:t>R</w:t>
+            </w:r>
+            <w:r>
+              <w:rPr>
+                <w:rFonts w:hint="eastAsia"/>
+              </w:rPr>
+              <w:t>esponse body</w:t>
+            </w:r>
+          </w:p>
+          <w:p>
+            <w:r>
+              <w:rPr>
+                <w:rFonts w:hint="eastAsia"/>
+              </w:rPr>
+              <w:t xml:space="preserve">    </w:t>
+            </w:r>
+          </w:p>
+          <w:p/>
+        </w:tc>
+        <w:tc>
+          <w:tcPr>
+            <w:tcW w:w="7280" w:type="dxa"/>
+          </w:tcPr>
+          <w:p>
+            <w:pPr>
+              <w:rPr>
+                <w:rFonts w:ascii="Consolas" w:hAnsi="Consolas" w:cs="Consolas"/>
+                <w:color w:val="333333"/>
+                <w:szCs w:val="21"/>
+                <w:shd w:val="clear" w:color="auto" w:fill="FAFAFA"/>
+              </w:rPr>
+            </w:pPr>
+            <w:r>
+              <w:rPr>
+                <w:rFonts w:ascii="Consolas" w:hAnsi="Consolas" w:cs="Consolas"/>
+                <w:color w:val="333333"/>
+                <w:szCs w:val="21"/>
+                <w:shd w:val="clear" w:color="auto" w:fill="FAFAFA"/>
+              </w:rPr>
+              <w:t>{</w:t>
+            </w:r>
+          </w:p>
+          <w:p>
+            <w:pPr>
+              <w:rPr>
+                <w:rFonts w:ascii="Consolas" w:hAnsi="Consolas" w:cs="Consolas"/>
+                <w:color w:val="333333"/>
+                <w:szCs w:val="21"/>
+                <w:shd w:val="clear" w:color="auto" w:fill="FAFAFA"/>
+              </w:rPr>
+            </w:pPr>
+            <w:r>
+              <w:rPr>
+                <w:rFonts w:ascii="Consolas" w:hAnsi="Consolas" w:cs="Consolas"/>
+                <w:color w:val="333333"/>
+                <w:szCs w:val="21"/>
+                <w:shd w:val="clear" w:color="auto" w:fill="FAFAFA"/>
+              </w:rPr>
+              <w:t xml:space="preserve">  "pages": 1,</w:t>
+            </w:r>
+          </w:p>
+          <w:p>
+            <w:pPr>
+              <w:rPr>
+                <w:rFonts w:ascii="Consolas" w:hAnsi="Consolas" w:cs="Consolas"/>
+                <w:color w:val="333333"/>
+                <w:szCs w:val="21"/>
+                <w:shd w:val="clear" w:color="auto" w:fill="FAFAFA"/>
+              </w:rPr>
+            </w:pPr>
+            <w:r>
+              <w:rPr>
+                <w:rFonts w:ascii="Consolas" w:hAnsi="Consolas" w:cs="Consolas"/>
+                <w:color w:val="333333"/>
+                <w:szCs w:val="21"/>
+                <w:shd w:val="clear" w:color="auto" w:fill="FAFAFA"/>
+              </w:rPr>
+              <w:t xml:space="preserve">  "</w:t>
+            </w:r>
+            <w:proofErr w:type="spellStart"/>
+            <w:r>
+              <w:rPr>
+                <w:rFonts w:ascii="Consolas" w:hAnsi="Consolas" w:cs="Consolas"/>
+                <w:color w:val="333333"/>
+                <w:szCs w:val="21"/>
+                <w:shd w:val="clear" w:color="auto" w:fill="FAFAFA"/>
+              </w:rPr>
+              <w:t>info_list</w:t>
+            </w:r>
+            <w:proofErr w:type="spellEnd"/>
+            <w:r>
+              <w:rPr>
+                <w:rFonts w:ascii="Consolas" w:hAnsi="Consolas" w:cs="Consolas"/>
+                <w:color w:val="333333"/>
+                <w:szCs w:val="21"/>
+                <w:shd w:val="clear" w:color="auto" w:fill="FAFAFA"/>
+              </w:rPr>
+              <w:t>": [</w:t>
+            </w:r>
+          </w:p>
+          <w:p>
+            <w:pPr>
+              <w:rPr>
+                <w:rFonts w:ascii="Consolas" w:hAnsi="Consolas" w:cs="Consolas"/>
+                <w:color w:val="333333"/>
+                <w:szCs w:val="21"/>
+                <w:shd w:val="clear" w:color="auto" w:fill="FAFAFA"/>
+              </w:rPr>
+            </w:pPr>
+            <w:r>
+              <w:rPr>
+                <w:rFonts w:ascii="Consolas" w:hAnsi="Consolas" w:cs="Consolas"/>
+                <w:color w:val="333333"/>
+                <w:szCs w:val="21"/>
+                <w:shd w:val="clear" w:color="auto" w:fill="FAFAFA"/>
+              </w:rPr>
+              <w:t xml:space="preserve">    {</w:t>
+            </w:r>
+          </w:p>
+          <w:p>
+            <w:pPr>
+              <w:rPr>
+                <w:rFonts w:ascii="Consolas" w:hAnsi="Consolas" w:cs="Consolas"/>
+                <w:color w:val="333333"/>
+                <w:szCs w:val="21"/>
+                <w:shd w:val="clear" w:color="auto" w:fill="FAFAFA"/>
+              </w:rPr>
+            </w:pPr>
+            <w:r>
+              <w:rPr>
+                <w:rFonts w:ascii="Consolas" w:hAnsi="Consolas" w:cs="Consolas"/>
+                <w:color w:val="333333"/>
+                <w:szCs w:val="21"/>
+                <w:shd w:val="clear" w:color="auto" w:fill="FAFAFA"/>
+              </w:rPr>
+              <w:t xml:space="preserve">      "</w:t>
+            </w:r>
+            <w:proofErr w:type="spellStart"/>
+            <w:r>
+              <w:rPr>
+                <w:rFonts w:ascii="Consolas" w:hAnsi="Consolas" w:cs="Consolas"/>
+                <w:color w:val="333333"/>
+                <w:szCs w:val="21"/>
+                <w:shd w:val="clear" w:color="auto" w:fill="FAFAFA"/>
+              </w:rPr>
+              <w:t>user_id</w:t>
+            </w:r>
+            <w:proofErr w:type="spellEnd"/>
+            <w:r>
+              <w:rPr>
+                <w:rFonts w:ascii="Consolas" w:hAnsi="Consolas" w:cs="Consolas"/>
+                <w:color w:val="333333"/>
+                <w:szCs w:val="21"/>
+                <w:shd w:val="clear" w:color="auto" w:fill="FAFAFA"/>
+              </w:rPr>
+              <w:t>": 1,</w:t>
+            </w:r>
+          </w:p>
+          <w:p>
+            <w:pPr>
+              <w:rPr>
+                <w:rFonts w:ascii="Consolas" w:hAnsi="Consolas" w:cs="Consolas"/>
+                <w:color w:val="333333"/>
+                <w:szCs w:val="21"/>
+                <w:shd w:val="clear" w:color="auto" w:fill="FAFAFA"/>
+              </w:rPr>
+            </w:pPr>
+            <w:r>
+              <w:rPr>
+                <w:rFonts w:ascii="Consolas" w:hAnsi="Consolas" w:cs="Consolas"/>
+                <w:color w:val="333333"/>
+                <w:szCs w:val="21"/>
+                <w:shd w:val="clear" w:color="auto" w:fill="FAFAFA"/>
+              </w:rPr>
+              <w:t xml:space="preserve">      "</w:t>
+            </w:r>
+            <w:proofErr w:type="spellStart"/>
+            <w:r>
+              <w:rPr>
+                <w:rFonts w:ascii="Consolas" w:hAnsi="Consolas" w:cs="Consolas"/>
+                <w:color w:val="333333"/>
+                <w:szCs w:val="21"/>
+                <w:shd w:val="clear" w:color="auto" w:fill="FAFAFA"/>
+              </w:rPr>
+              <w:t>judge_doctor</w:t>
+            </w:r>
+            <w:proofErr w:type="spellEnd"/>
+            <w:r>
+              <w:rPr>
+                <w:rFonts w:ascii="Consolas" w:hAnsi="Consolas" w:cs="Consolas"/>
+                <w:color w:val="333333"/>
+                <w:szCs w:val="21"/>
+                <w:shd w:val="clear" w:color="auto" w:fill="FAFAFA"/>
+              </w:rPr>
+              <w:t>": "</w:t>
+            </w:r>
+            <w:proofErr w:type="spellStart"/>
+            <w:r>
+              <w:rPr>
+                <w:rFonts w:ascii="Consolas" w:hAnsi="Consolas" w:cs="Consolas"/>
+                <w:color w:val="333333"/>
+                <w:szCs w:val="21"/>
+                <w:shd w:val="clear" w:color="auto" w:fill="FAFAFA"/>
+              </w:rPr>
+              <w:t>chenhui</w:t>
+            </w:r>
+            <w:proofErr w:type="spellEnd"/>
+            <w:r>
+              <w:rPr>
+                <w:rFonts w:ascii="Consolas" w:hAnsi="Consolas" w:cs="Consolas"/>
+                <w:color w:val="333333"/>
+                <w:szCs w:val="21"/>
+                <w:shd w:val="clear" w:color="auto" w:fill="FAFAFA"/>
+              </w:rPr>
+              <w:t>",</w:t>
+            </w:r>
+          </w:p>
+          <w:p>
+            <w:pPr>
+              <w:rPr>
+                <w:rFonts w:ascii="Consolas" w:hAnsi="Consolas" w:cs="Consolas"/>
+                <w:color w:val="333333"/>
+                <w:szCs w:val="21"/>
+                <w:shd w:val="clear" w:color="auto" w:fill="FAFAFA"/>
+              </w:rPr>
+            </w:pPr>
+            <w:r>
+              <w:rPr>
+                <w:rFonts w:ascii="Consolas" w:hAnsi="Consolas" w:cs="Consolas"/>
+                <w:color w:val="333333"/>
+                <w:szCs w:val="21"/>
+                <w:shd w:val="clear" w:color="auto" w:fill="FAFAFA"/>
+              </w:rPr>
+              <w:t xml:space="preserve">      "step": [</w:t>
+            </w:r>
+          </w:p>
+          <w:p>
+            <w:pPr>
+              <w:rPr>
+                <w:rFonts w:ascii="Consolas" w:hAnsi="Consolas" w:cs="Consolas"/>
+                <w:color w:val="333333"/>
+                <w:szCs w:val="21"/>
+                <w:shd w:val="clear" w:color="auto" w:fill="FAFAFA"/>
+              </w:rPr>
+            </w:pPr>
+            <w:r>
+              <w:rPr>
+                <w:rFonts w:ascii="Consolas" w:hAnsi="Consolas" w:cs="Consolas"/>
+                <w:color w:val="333333"/>
+                <w:szCs w:val="21"/>
+                <w:shd w:val="clear" w:color="auto" w:fill="FAFAFA"/>
+              </w:rPr>
+              <w:t xml:space="preserve">        2,</w:t>
+            </w:r>
+          </w:p>
+          <w:p>
+            <w:pPr>
+              <w:rPr>
+                <w:rFonts w:ascii="Consolas" w:hAnsi="Consolas" w:cs="Consolas"/>
+                <w:color w:val="333333"/>
+                <w:szCs w:val="21"/>
+                <w:shd w:val="clear" w:color="auto" w:fill="FAFAFA"/>
+              </w:rPr>
+            </w:pPr>
+            <w:r>
+              <w:rPr>
+                <w:rFonts w:ascii="Consolas" w:hAnsi="Consolas" w:cs="Consolas"/>
+                <w:color w:val="333333"/>
+                <w:szCs w:val="21"/>
+                <w:shd w:val="clear" w:color="auto" w:fill="FAFAFA"/>
+              </w:rPr>
+              <w:t xml:space="preserve">        3,</w:t>
+            </w:r>
+          </w:p>
+          <w:p>
+            <w:pPr>
+              <w:rPr>
+                <w:rFonts w:ascii="Consolas" w:hAnsi="Consolas" w:cs="Consolas"/>
+                <w:color w:val="333333"/>
+                <w:szCs w:val="21"/>
+                <w:shd w:val="clear" w:color="auto" w:fill="FAFAFA"/>
+              </w:rPr>
+            </w:pPr>
+            <w:r>
+              <w:rPr>
+                <w:rFonts w:ascii="Consolas" w:hAnsi="Consolas" w:cs="Consolas"/>
+                <w:color w:val="333333"/>
+                <w:szCs w:val="21"/>
+                <w:shd w:val="clear" w:color="auto" w:fill="FAFAFA"/>
+              </w:rPr>
+              <w:t xml:space="preserve">        4,</w:t>
+            </w:r>
+          </w:p>
+          <w:p>
+            <w:pPr>
+              <w:rPr>
+                <w:rFonts w:ascii="Consolas" w:hAnsi="Consolas" w:cs="Consolas"/>
+                <w:color w:val="333333"/>
+                <w:szCs w:val="21"/>
+                <w:shd w:val="clear" w:color="auto" w:fill="FAFAFA"/>
+              </w:rPr>
+            </w:pPr>
+            <w:r>
+              <w:rPr>
+                <w:rFonts w:ascii="Consolas" w:hAnsi="Consolas" w:cs="Consolas"/>
+                <w:color w:val="333333"/>
+                <w:szCs w:val="21"/>
+                <w:shd w:val="clear" w:color="auto" w:fill="FAFAFA"/>
+              </w:rPr>
+              <w:t xml:space="preserve">        7,</w:t>
+            </w:r>
+          </w:p>
+          <w:p>
+            <w:pPr>
+              <w:rPr>
+                <w:rFonts w:ascii="Consolas" w:hAnsi="Consolas" w:cs="Consolas"/>
+                <w:color w:val="333333"/>
+                <w:szCs w:val="21"/>
+                <w:shd w:val="clear" w:color="auto" w:fill="FAFAFA"/>
+              </w:rPr>
+            </w:pPr>
+            <w:r>
+              <w:rPr>
+                <w:rFonts w:ascii="Consolas" w:hAnsi="Consolas" w:cs="Consolas"/>
+                <w:color w:val="333333"/>
+                <w:szCs w:val="21"/>
+                <w:shd w:val="clear" w:color="auto" w:fill="FAFAFA"/>
+              </w:rPr>
+              <w:t xml:space="preserve">        8</w:t>
+            </w:r>
+          </w:p>
+          <w:p>
+            <w:pPr>
+              <w:rPr>
+                <w:rFonts w:ascii="Consolas" w:hAnsi="Consolas" w:cs="Consolas"/>
+                <w:color w:val="333333"/>
+                <w:szCs w:val="21"/>
+                <w:shd w:val="clear" w:color="auto" w:fill="FAFAFA"/>
+              </w:rPr>
+            </w:pPr>
+            <w:r>
+              <w:rPr>
+                <w:rFonts w:ascii="Consolas" w:hAnsi="Consolas" w:cs="Consolas"/>
+                <w:color w:val="333333"/>
+                <w:szCs w:val="21"/>
+                <w:shd w:val="clear" w:color="auto" w:fill="FAFAFA"/>
+              </w:rPr>
+              <w:t xml:space="preserve">      ],</w:t>
+            </w:r>
+          </w:p>
+          <w:p>
+            <w:pPr>
+              <w:rPr>
+                <w:rFonts w:ascii="Consolas" w:hAnsi="Consolas" w:cs="Consolas"/>
+                <w:color w:val="333333"/>
+                <w:szCs w:val="21"/>
+                <w:shd w:val="clear" w:color="auto" w:fill="FAFAFA"/>
+              </w:rPr>
+            </w:pPr>
+            <w:r>
+              <w:rPr>
+                <w:rFonts w:ascii="Consolas" w:hAnsi="Consolas" w:cs="Consolas"/>
+                <w:color w:val="333333"/>
+                <w:szCs w:val="21"/>
+                <w:shd w:val="clear" w:color="auto" w:fill="FAFAFA"/>
+              </w:rPr>
+              <w:t xml:space="preserve">      "</w:t>
+            </w:r>
+            <w:proofErr w:type="spellStart"/>
+            <w:r>
+              <w:rPr>
+                <w:rFonts w:ascii="Consolas" w:hAnsi="Consolas" w:cs="Consolas"/>
+                <w:color w:val="333333"/>
+                <w:szCs w:val="21"/>
+                <w:shd w:val="clear" w:color="auto" w:fill="FAFAFA"/>
+              </w:rPr>
+              <w:t>if_handle</w:t>
+            </w:r>
+            <w:proofErr w:type="spellEnd"/>
+            <w:r>
+              <w:rPr>
+                <w:rFonts w:ascii="Consolas" w:hAnsi="Consolas" w:cs="Consolas"/>
+                <w:color w:val="333333"/>
+                <w:szCs w:val="21"/>
+                <w:shd w:val="clear" w:color="auto" w:fill="FAFAFA"/>
+              </w:rPr>
+              <w:t>": 1,</w:t>
+            </w:r>
+          </w:p>
+          <w:p>
+            <w:pPr>
+              <w:rPr>
+                <w:rFonts w:ascii="Consolas" w:hAnsi="Consolas" w:cs="Consolas"/>
+                <w:color w:val="333333"/>
+                <w:szCs w:val="21"/>
+                <w:shd w:val="clear" w:color="auto" w:fill="FAFAFA"/>
+              </w:rPr>
+            </w:pPr>
+            <w:r>
+              <w:rPr>
+                <w:rFonts w:ascii="Consolas" w:hAnsi="Consolas" w:cs="Consolas"/>
+                <w:color w:val="333333"/>
+                <w:szCs w:val="21"/>
+                <w:shd w:val="clear" w:color="auto" w:fill="FAFAFA"/>
+              </w:rPr>
+              <w:lastRenderedPageBreak/>
+              <w:t xml:space="preserve">      "</w:t>
+            </w:r>
+            <w:proofErr w:type="spellStart"/>
+            <w:r>
+              <w:rPr>
+                <w:rFonts w:ascii="Consolas" w:hAnsi="Consolas" w:cs="Consolas"/>
+                <w:color w:val="333333"/>
+                <w:szCs w:val="21"/>
+                <w:shd w:val="clear" w:color="auto" w:fill="FAFAFA"/>
+              </w:rPr>
+              <w:t>tooth_id</w:t>
+            </w:r>
+            <w:proofErr w:type="spellEnd"/>
+            <w:r>
+              <w:rPr>
+                <w:rFonts w:ascii="Consolas" w:hAnsi="Consolas" w:cs="Consolas"/>
+                <w:color w:val="333333"/>
+                <w:szCs w:val="21"/>
+                <w:shd w:val="clear" w:color="auto" w:fill="FAFAFA"/>
+              </w:rPr>
+              <w:t>": 1,</w:t>
+            </w:r>
+          </w:p>
+          <w:p>
+            <w:pPr>
+              <w:rPr>
+                <w:rFonts w:ascii="Consolas" w:hAnsi="Consolas" w:cs="Consolas"/>
+                <w:color w:val="333333"/>
+                <w:szCs w:val="21"/>
+                <w:shd w:val="clear" w:color="auto" w:fill="FAFAFA"/>
+              </w:rPr>
+            </w:pPr>
+            <w:r>
+              <w:rPr>
+                <w:rFonts w:ascii="Consolas" w:hAnsi="Consolas" w:cs="Consolas"/>
+                <w:color w:val="333333"/>
+                <w:szCs w:val="21"/>
+                <w:shd w:val="clear" w:color="auto" w:fill="FAFAFA"/>
+              </w:rPr>
+              <w:t xml:space="preserve">      "</w:t>
+            </w:r>
+            <w:proofErr w:type="spellStart"/>
+            <w:r>
+              <w:rPr>
+                <w:rFonts w:ascii="Consolas" w:hAnsi="Consolas" w:cs="Consolas"/>
+                <w:color w:val="333333"/>
+                <w:szCs w:val="21"/>
+                <w:shd w:val="clear" w:color="auto" w:fill="FAFAFA"/>
+              </w:rPr>
+              <w:t>case_type</w:t>
+            </w:r>
+            <w:proofErr w:type="spellEnd"/>
+            <w:r>
+              <w:rPr>
+                <w:rFonts w:ascii="Consolas" w:hAnsi="Consolas" w:cs="Consolas"/>
+                <w:color w:val="333333"/>
+                <w:szCs w:val="21"/>
+                <w:shd w:val="clear" w:color="auto" w:fill="FAFAFA"/>
+              </w:rPr>
+              <w:t>": 0,</w:t>
+            </w:r>
+          </w:p>
+          <w:p>
+            <w:pPr>
+              <w:rPr>
+                <w:rFonts w:ascii="Consolas" w:hAnsi="Consolas" w:cs="Consolas"/>
+                <w:color w:val="333333"/>
+                <w:szCs w:val="21"/>
+                <w:shd w:val="clear" w:color="auto" w:fill="FAFAFA"/>
+              </w:rPr>
+            </w:pPr>
+            <w:r>
+              <w:rPr>
+                <w:rFonts w:ascii="Consolas" w:hAnsi="Consolas" w:cs="Consolas"/>
+                <w:color w:val="333333"/>
+                <w:szCs w:val="21"/>
+                <w:shd w:val="clear" w:color="auto" w:fill="FAFAFA"/>
+              </w:rPr>
+              <w:t xml:space="preserve">      "</w:t>
+            </w:r>
+            <w:proofErr w:type="spellStart"/>
+            <w:r>
+              <w:rPr>
+                <w:rFonts w:ascii="Consolas" w:hAnsi="Consolas" w:cs="Consolas"/>
+                <w:color w:val="333333"/>
+                <w:szCs w:val="21"/>
+                <w:shd w:val="clear" w:color="auto" w:fill="FAFAFA"/>
+              </w:rPr>
+              <w:t>case_id</w:t>
+            </w:r>
+            <w:proofErr w:type="spellEnd"/>
+            <w:r>
+              <w:rPr>
+                <w:rFonts w:ascii="Consolas" w:hAnsi="Consolas" w:cs="Consolas"/>
+                <w:color w:val="333333"/>
+                <w:szCs w:val="21"/>
+                <w:shd w:val="clear" w:color="auto" w:fill="FAFAFA"/>
+              </w:rPr>
+              <w:t>": 1,</w:t>
+            </w:r>
+          </w:p>
+          <w:p>
+            <w:pPr>
+              <w:rPr>
+                <w:rFonts w:ascii="Consolas" w:hAnsi="Consolas" w:cs="Consolas"/>
+                <w:color w:val="333333"/>
+                <w:szCs w:val="21"/>
+                <w:shd w:val="clear" w:color="auto" w:fill="FAFAFA"/>
+              </w:rPr>
+            </w:pPr>
+            <w:r>
+              <w:rPr>
+                <w:rFonts w:ascii="Consolas" w:hAnsi="Consolas" w:cs="Consolas"/>
+                <w:color w:val="333333"/>
+                <w:szCs w:val="21"/>
+                <w:shd w:val="clear" w:color="auto" w:fill="FAFAFA"/>
+              </w:rPr>
+              <w:t xml:space="preserve">      "date": "2017-02-13 "</w:t>
+            </w:r>
+          </w:p>
+          <w:p>
+            <w:pPr>
+              <w:rPr>
+                <w:rFonts w:ascii="Consolas" w:hAnsi="Consolas" w:cs="Consolas"/>
+                <w:color w:val="333333"/>
+                <w:szCs w:val="21"/>
+                <w:shd w:val="clear" w:color="auto" w:fill="FAFAFA"/>
+              </w:rPr>
+            </w:pPr>
+            <w:r>
+              <w:rPr>
+                <w:rFonts w:ascii="Consolas" w:hAnsi="Consolas" w:cs="Consolas"/>
+                <w:color w:val="333333"/>
+                <w:szCs w:val="21"/>
+                <w:shd w:val="clear" w:color="auto" w:fill="FAFAFA"/>
+              </w:rPr>
+              <w:t xml:space="preserve">    }</w:t>
+            </w:r>
+          </w:p>
+          <w:p>
+            <w:pPr>
+              <w:rPr>
+                <w:rFonts w:ascii="Consolas" w:hAnsi="Consolas" w:cs="Consolas"/>
+                <w:color w:val="333333"/>
+                <w:szCs w:val="21"/>
+                <w:shd w:val="clear" w:color="auto" w:fill="FAFAFA"/>
+              </w:rPr>
+            </w:pPr>
+            <w:r>
+              <w:rPr>
+                <w:rFonts w:ascii="Consolas" w:hAnsi="Consolas" w:cs="Consolas"/>
+                <w:color w:val="333333"/>
+                <w:szCs w:val="21"/>
+                <w:shd w:val="clear" w:color="auto" w:fill="FAFAFA"/>
+              </w:rPr>
+              <w:t xml:space="preserve">  ],</w:t>
+            </w:r>
+          </w:p>
+          <w:p>
+            <w:pPr>
+              <w:rPr>
+                <w:rFonts w:ascii="Consolas" w:hAnsi="Consolas" w:cs="Consolas"/>
+                <w:color w:val="333333"/>
+                <w:szCs w:val="21"/>
+                <w:shd w:val="clear" w:color="auto" w:fill="FAFAFA"/>
+              </w:rPr>
+            </w:pPr>
+            <w:r>
+              <w:rPr>
+                <w:rFonts w:ascii="Consolas" w:hAnsi="Consolas" w:cs="Consolas"/>
+                <w:color w:val="333333"/>
+                <w:szCs w:val="21"/>
+                <w:shd w:val="clear" w:color="auto" w:fill="FAFAFA"/>
+              </w:rPr>
+              <w:t xml:space="preserve">  "searched": "ok"</w:t>
+            </w:r>
+          </w:p>
+          <w:p>
+            <w:r>
+              <w:rPr>
+                <w:rFonts w:ascii="Consolas" w:hAnsi="Consolas" w:cs="Consolas"/>
+                <w:color w:val="333333"/>
+                <w:szCs w:val="21"/>
+                <w:shd w:val="clear" w:color="auto" w:fill="FAFAFA"/>
+              </w:rPr>
+              <w:t>}</w:t>
+            </w:r>
+          </w:p>
+        </w:tc>
+      </w:tr>
+      <w:tr>
+        <w:tc>
+          <w:tcPr>
+            <w:tcW w:w="1242" w:type="dxa"/>
+          </w:tcPr>
+          <w:p>
+            <w:r>
+              <w:lastRenderedPageBreak/>
+              <w:t>P</w:t>
+            </w:r>
+            <w:r>
+              <w:rPr>
+                <w:rFonts w:hint="eastAsia"/>
+              </w:rPr>
+              <w:t>arameters</w:t>
+            </w:r>
+          </w:p>
+        </w:tc>
+        <w:tc>
+          <w:tcPr>
+            <w:tcW w:w="7280" w:type="dxa"/>
+          </w:tcPr>
+          <w:p>
+            <w:pPr>
+              <w:rPr>
+                <w:rFonts w:hint="eastAsia"/>
+              </w:rPr>
+            </w:pPr>
+            <w:r>
+              <w:rPr>
+                <w:rFonts w:hint="eastAsia"/>
+              </w:rPr>
+              <w:t xml:space="preserve">table: specific table you want to query </w:t>
+            </w:r>
+          </w:p>
+          <w:p>
+            <w:pPr>
+              <w:rPr>
+                <w:rFonts w:hint="eastAsia"/>
+              </w:rPr>
+            </w:pPr>
+            <w:r>
+              <w:rPr>
+                <w:rFonts w:hint="eastAsia"/>
+              </w:rPr>
+              <w:t>page: which page you want to query</w:t>
+            </w:r>
+          </w:p>
+          <w:p>
+            <w:r>
+              <w:rPr>
+                <w:rFonts w:hint="eastAsia"/>
+              </w:rPr>
+              <w:t>*** : dynamic parameter in the table you want to query by</w:t>
+            </w:r>
+          </w:p>
+        </w:tc>
+      </w:tr>
+    </w:tbl>
+    <w:p>
+      <w:pPr>
+        <w:rPr>
+          <w:rFonts w:hint="eastAsia"/>
+        </w:rPr>
+      </w:pPr>
+    </w:p>
+    <w:p>
+      <w:pPr>
+        <w:rPr>
+          <w:rFonts w:hint="eastAsia"/>
+        </w:rPr>
+      </w:pPr>
+    </w:p>
+    <w:p>
+      <w:pPr>
+        <w:rPr>
+          <w:rFonts w:hint="eastAsia"/>
+        </w:rPr>
+      </w:pPr>
+      <w:r>
+        <w:t>S</w:t>
+      </w:r>
+      <w:r>
+        <w:rPr>
+          <w:rFonts w:hint="eastAsia"/>
+        </w:rPr>
+        <w:t>earch</w:t>
+      </w:r>
+      <w:r>
+        <w:rPr>
+          <w:rFonts w:hint="eastAsia"/>
+        </w:rPr>
+        <w:t xml:space="preserve"> all users</w:t>
+      </w:r>
+    </w:p>
+    <w:tbl>
+      <w:tblPr>
+        <w:tblStyle w:val="a3"/>
+        <w:tblW w:w="0" w:type="auto"/>
+        <w:tblLayout w:type="fixed"/>
+        <w:tblLook w:val="04A0" w:firstRow="1" w:lastRow="0" w:firstColumn="1" w:lastColumn="0" w:noHBand="0" w:noVBand="1"/>
+      </w:tblPr>
+      <w:tblGrid>
+        <w:gridCol w:w="1242"/>
+        <w:gridCol w:w="7280"/>
+      </w:tblGrid>
+      <w:tr>
+        <w:tc>
+          <w:tcPr>
+            <w:tcW w:w="1242" w:type="dxa"/>
+          </w:tcPr>
+          <w:p>
+            <w:r>
+              <w:rPr>
+                <w:rFonts w:hint="eastAsia"/>
+              </w:rPr>
+              <w:t xml:space="preserve">HTTP </w:t>
+            </w:r>
+            <w:proofErr w:type="spellStart"/>
+            <w:r>
+              <w:rPr>
+                <w:rFonts w:hint="eastAsia"/>
+              </w:rPr>
+              <w:t>Mthod</w:t>
+            </w:r>
+            <w:proofErr w:type="spellEnd"/>
+          </w:p>
+        </w:tc>
+        <w:tc>
+          <w:tcPr>
+            <w:tcW w:w="7280" w:type="dxa"/>
+          </w:tcPr>
+          <w:p>
+            <w:r>
+              <w:rPr>
+                <w:rFonts w:hint="eastAsia"/>
+              </w:rPr>
+              <w:t>GET</w:t>
+            </w:r>
+          </w:p>
+        </w:tc>
+      </w:tr>
+      <w:tr>
+        <w:tc>
+          <w:tcPr>
+            <w:tcW w:w="1242" w:type="dxa"/>
+          </w:tcPr>
+          <w:p>
+            <w:r>
+              <w:rPr>
+                <w:rFonts w:hint="eastAsia"/>
+              </w:rPr>
+              <w:t>URI</w:t>
+            </w:r>
+          </w:p>
+        </w:tc>
+        <w:tc>
+          <w:tcPr>
+            <w:tcW w:w="7280" w:type="dxa"/>
+          </w:tcPr>
+          <w:p>
+            <w:r>
+              <w:t>/medical-case-of-illness/all-user</w:t>
+            </w:r>
+          </w:p>
+        </w:tc>
+      </w:tr>
+      <w:tr>
+        <w:tc>
+          <w:tcPr>
+            <w:tcW w:w="1242" w:type="dxa"/>
+          </w:tcPr>
+          <w:p>
+            <w:r>
+              <w:t>R</w:t>
+            </w:r>
+            <w:r>
+              <w:rPr>
+                <w:rFonts w:hint="eastAsia"/>
+              </w:rPr>
+              <w:t>equest body</w:t>
+            </w:r>
+          </w:p>
+        </w:tc>
+        <w:tc>
+          <w:tcPr>
+            <w:tcW w:w="7280" w:type="dxa"/>
+          </w:tcPr>
+          <w:p>
+            <w:r>
+              <w:t>order=user_id&amp;order_type=1&amp;pre_value=2017.02.10&amp;post_value=2017.02.12&amp;parameter=in_date</w:t>
+            </w:r>
+          </w:p>
+        </w:tc>
+      </w:tr>
+      <w:tr>
+        <w:tc>
+          <w:tcPr>
+            <w:tcW w:w="1242" w:type="dxa"/>
+          </w:tcPr>
+          <w:p>
+            <w:r>
+              <w:t>R</w:t>
+            </w:r>
+            <w:r>
+              <w:rPr>
+                <w:rFonts w:hint="eastAsia"/>
+              </w:rPr>
+              <w:t>esponse body</w:t>
+            </w:r>
+          </w:p>
+          <w:p>
+            <w:r>
+              <w:rPr>
+                <w:rFonts w:hint="eastAsia"/>
+              </w:rPr>
+              <w:t xml:space="preserve">    </w:t>
+            </w:r>
+          </w:p>
+          <w:p/>
+        </w:tc>
+        <w:tc>
+          <w:tcPr>
+            <w:tcW w:w="7280" w:type="dxa"/>
+          </w:tcPr>
+          <w:p>
+            <w:pPr>
+              <w:rPr>
+                <w:rFonts w:ascii="Consolas" w:hAnsi="Consolas" w:cs="Consolas"/>
+                <w:color w:val="333333"/>
+                <w:szCs w:val="21"/>
+                <w:shd w:val="clear" w:color="auto" w:fill="FAFAFA"/>
+              </w:rPr>
+            </w:pPr>
+            <w:r>
+              <w:rPr>
+                <w:rFonts w:ascii="Consolas" w:hAnsi="Consolas" w:cs="Consolas"/>
+                <w:color w:val="333333"/>
+                <w:szCs w:val="21"/>
+                <w:shd w:val="clear" w:color="auto" w:fill="FAFAFA"/>
+              </w:rPr>
+              <w:t>{</w:t>
+            </w:r>
+          </w:p>
+          <w:p>
+            <w:pPr>
+              <w:rPr>
+                <w:rFonts w:ascii="Consolas" w:hAnsi="Consolas" w:cs="Consolas"/>
+                <w:color w:val="333333"/>
+                <w:szCs w:val="21"/>
+                <w:shd w:val="clear" w:color="auto" w:fill="FAFAFA"/>
+              </w:rPr>
+            </w:pPr>
+            <w:r>
+              <w:rPr>
+                <w:rFonts w:ascii="Consolas" w:hAnsi="Consolas" w:cs="Consolas"/>
+                <w:color w:val="333333"/>
+                <w:szCs w:val="21"/>
+                <w:shd w:val="clear" w:color="auto" w:fill="FAFAFA"/>
+              </w:rPr>
+              <w:t xml:space="preserve">  "pages": 1,</w:t>
+            </w:r>
+          </w:p>
+          <w:p>
+            <w:pPr>
+              <w:rPr>
+                <w:rFonts w:ascii="Consolas" w:hAnsi="Consolas" w:cs="Consolas"/>
+                <w:color w:val="333333"/>
+                <w:szCs w:val="21"/>
+                <w:shd w:val="clear" w:color="auto" w:fill="FAFAFA"/>
+              </w:rPr>
+            </w:pPr>
+            <w:r>
+              <w:rPr>
+                <w:rFonts w:ascii="Consolas" w:hAnsi="Consolas" w:cs="Consolas"/>
+                <w:color w:val="333333"/>
+                <w:szCs w:val="21"/>
+                <w:shd w:val="clear" w:color="auto" w:fill="FAFAFA"/>
+              </w:rPr>
+              <w:t xml:space="preserve">  "</w:t>
+            </w:r>
+            <w:proofErr w:type="spellStart"/>
+            <w:r>
+              <w:rPr>
+                <w:rFonts w:ascii="Consolas" w:hAnsi="Consolas" w:cs="Consolas"/>
+                <w:color w:val="333333"/>
+                <w:szCs w:val="21"/>
+                <w:shd w:val="clear" w:color="auto" w:fill="FAFAFA"/>
+              </w:rPr>
+              <w:t>user_list</w:t>
+            </w:r>
+            <w:proofErr w:type="spellEnd"/>
+            <w:r>
+              <w:rPr>
+                <w:rFonts w:ascii="Consolas" w:hAnsi="Consolas" w:cs="Consolas"/>
+                <w:color w:val="333333"/>
+                <w:szCs w:val="21"/>
+                <w:shd w:val="clear" w:color="auto" w:fill="FAFAFA"/>
+              </w:rPr>
+              <w:t>": [</w:t>
+            </w:r>
+          </w:p>
+          <w:p>
+            <w:pPr>
+              <w:rPr>
+                <w:rFonts w:ascii="Consolas" w:hAnsi="Consolas" w:cs="Consolas"/>
+                <w:color w:val="333333"/>
+                <w:szCs w:val="21"/>
+                <w:shd w:val="clear" w:color="auto" w:fill="FAFAFA"/>
+              </w:rPr>
+            </w:pPr>
+            <w:r>
+              <w:rPr>
+                <w:rFonts w:ascii="Consolas" w:hAnsi="Consolas" w:cs="Consolas"/>
+                <w:color w:val="333333"/>
+                <w:szCs w:val="21"/>
+                <w:shd w:val="clear" w:color="auto" w:fill="FAFAFA"/>
+              </w:rPr>
+              <w:t xml:space="preserve">    {</w:t>
+            </w:r>
+          </w:p>
+          <w:p>
+            <w:pPr>
+              <w:rPr>
+                <w:rFonts w:ascii="Consolas" w:hAnsi="Consolas" w:cs="Consolas"/>
+                <w:color w:val="333333"/>
+                <w:szCs w:val="21"/>
+                <w:shd w:val="clear" w:color="auto" w:fill="FAFAFA"/>
+              </w:rPr>
+            </w:pPr>
+            <w:r>
+              <w:rPr>
+                <w:rFonts w:ascii="Consolas" w:hAnsi="Consolas" w:cs="Consolas"/>
+                <w:color w:val="333333"/>
+                <w:szCs w:val="21"/>
+                <w:shd w:val="clear" w:color="auto" w:fill="FAFAFA"/>
+              </w:rPr>
+              <w:t xml:space="preserve">      "</w:t>
+            </w:r>
+            <w:proofErr w:type="spellStart"/>
+            <w:r>
+              <w:rPr>
+                <w:rFonts w:ascii="Consolas" w:hAnsi="Consolas" w:cs="Consolas"/>
+                <w:color w:val="333333"/>
+                <w:szCs w:val="21"/>
+                <w:shd w:val="clear" w:color="auto" w:fill="FAFAFA"/>
+              </w:rPr>
+              <w:t>user_id</w:t>
+            </w:r>
+            <w:proofErr w:type="spellEnd"/>
+            <w:r>
+              <w:rPr>
+                <w:rFonts w:ascii="Consolas" w:hAnsi="Consolas" w:cs="Consolas"/>
+                <w:color w:val="333333"/>
+                <w:szCs w:val="21"/>
+                <w:shd w:val="clear" w:color="auto" w:fill="FAFAFA"/>
+              </w:rPr>
+              <w:t>": 1,</w:t>
+            </w:r>
+          </w:p>
+          <w:p>
+            <w:pPr>
+              <w:rPr>
+                <w:rFonts w:ascii="Consolas" w:hAnsi="Consolas" w:cs="Consolas"/>
+                <w:color w:val="333333"/>
+                <w:szCs w:val="21"/>
+                <w:shd w:val="clear" w:color="auto" w:fill="FAFAFA"/>
+              </w:rPr>
+            </w:pPr>
+            <w:r>
+              <w:rPr>
+                <w:rFonts w:ascii="Consolas" w:hAnsi="Consolas" w:cs="Consolas"/>
+                <w:color w:val="333333"/>
+                <w:szCs w:val="21"/>
+                <w:shd w:val="clear" w:color="auto" w:fill="FAFAFA"/>
+              </w:rPr>
+              <w:t xml:space="preserve">      "name": "</w:t>
+            </w:r>
+            <w:proofErr w:type="spellStart"/>
+            <w:r>
+              <w:rPr>
+                <w:rFonts w:ascii="Consolas" w:hAnsi="Consolas" w:cs="Consolas"/>
+                <w:color w:val="333333"/>
+                <w:szCs w:val="21"/>
+                <w:shd w:val="clear" w:color="auto" w:fill="FAFAFA"/>
+              </w:rPr>
+              <w:t>lucy</w:t>
+            </w:r>
+            <w:proofErr w:type="spellEnd"/>
+            <w:r>
+              <w:rPr>
+                <w:rFonts w:ascii="Consolas" w:hAnsi="Consolas" w:cs="Consolas"/>
+                <w:color w:val="333333"/>
+                <w:szCs w:val="21"/>
+                <w:shd w:val="clear" w:color="auto" w:fill="FAFAFA"/>
+              </w:rPr>
+              <w:t>",</w:t>
+            </w:r>
+          </w:p>
+          <w:p>
+            <w:pPr>
+              <w:rPr>
+                <w:rFonts w:ascii="Consolas" w:hAnsi="Consolas" w:cs="Consolas"/>
+                <w:color w:val="333333"/>
+                <w:szCs w:val="21"/>
+                <w:shd w:val="clear" w:color="auto" w:fill="FAFAFA"/>
+              </w:rPr>
+            </w:pPr>
+            <w:r>
+              <w:rPr>
+                <w:rFonts w:ascii="Consolas" w:hAnsi="Consolas" w:cs="Consolas"/>
+                <w:color w:val="333333"/>
+                <w:szCs w:val="21"/>
+                <w:shd w:val="clear" w:color="auto" w:fill="FAFAFA"/>
+              </w:rPr>
+              <w:t xml:space="preserve">      "</w:t>
+            </w:r>
+            <w:proofErr w:type="spellStart"/>
+            <w:r>
+              <w:rPr>
+                <w:rFonts w:ascii="Consolas" w:hAnsi="Consolas" w:cs="Consolas"/>
+                <w:color w:val="333333"/>
+                <w:szCs w:val="21"/>
+                <w:shd w:val="clear" w:color="auto" w:fill="FAFAFA"/>
+              </w:rPr>
+              <w:t>diagnose_list</w:t>
+            </w:r>
+            <w:proofErr w:type="spellEnd"/>
+            <w:r>
+              <w:rPr>
+                <w:rFonts w:ascii="Consolas" w:hAnsi="Consolas" w:cs="Consolas"/>
+                <w:color w:val="333333"/>
+                <w:szCs w:val="21"/>
+                <w:shd w:val="clear" w:color="auto" w:fill="FAFAFA"/>
+              </w:rPr>
+              <w:t>": "14, ",</w:t>
+            </w:r>
+          </w:p>
+          <w:p>
+            <w:pPr>
+              <w:rPr>
+                <w:rFonts w:ascii="Consolas" w:hAnsi="Consolas" w:cs="Consolas"/>
+                <w:color w:val="333333"/>
+                <w:szCs w:val="21"/>
+                <w:shd w:val="clear" w:color="auto" w:fill="FAFAFA"/>
+              </w:rPr>
+            </w:pPr>
+            <w:r>
+              <w:rPr>
+                <w:rFonts w:ascii="Consolas" w:hAnsi="Consolas" w:cs="Consolas"/>
+                <w:color w:val="333333"/>
+                <w:szCs w:val="21"/>
+                <w:shd w:val="clear" w:color="auto" w:fill="FAFAFA"/>
+              </w:rPr>
+              <w:t xml:space="preserve">      "</w:t>
+            </w:r>
+            <w:proofErr w:type="spellStart"/>
+            <w:r>
+              <w:rPr>
+                <w:rFonts w:ascii="Consolas" w:hAnsi="Consolas" w:cs="Consolas"/>
+                <w:color w:val="333333"/>
+                <w:szCs w:val="21"/>
+                <w:shd w:val="clear" w:color="auto" w:fill="FAFAFA"/>
+              </w:rPr>
+              <w:t>id_number</w:t>
+            </w:r>
+            <w:proofErr w:type="spellEnd"/>
+            <w:r>
+              <w:rPr>
+                <w:rFonts w:ascii="Consolas" w:hAnsi="Consolas" w:cs="Consolas"/>
+                <w:color w:val="333333"/>
+                <w:szCs w:val="21"/>
+                <w:shd w:val="clear" w:color="auto" w:fill="FAFAFA"/>
+              </w:rPr>
+              <w:t>": "654226199301150011",</w:t>
+            </w:r>
+          </w:p>
+          <w:p>
+            <w:pPr>
+              <w:rPr>
+                <w:rFonts w:ascii="Consolas" w:hAnsi="Consolas" w:cs="Consolas"/>
+                <w:color w:val="333333"/>
+                <w:szCs w:val="21"/>
+                <w:shd w:val="clear" w:color="auto" w:fill="FAFAFA"/>
+              </w:rPr>
+            </w:pPr>
+            <w:r>
+              <w:rPr>
+                <w:rFonts w:ascii="Consolas" w:hAnsi="Consolas" w:cs="Consolas"/>
+                <w:color w:val="333333"/>
+                <w:szCs w:val="21"/>
+                <w:shd w:val="clear" w:color="auto" w:fill="FAFAFA"/>
+              </w:rPr>
+              <w:t xml:space="preserve">      "gender": true,</w:t>
+            </w:r>
+          </w:p>
+          <w:p>
+            <w:pPr>
+              <w:rPr>
+                <w:rFonts w:ascii="Consolas" w:hAnsi="Consolas" w:cs="Consolas"/>
+                <w:color w:val="333333"/>
+                <w:szCs w:val="21"/>
+                <w:shd w:val="clear" w:color="auto" w:fill="FAFAFA"/>
+              </w:rPr>
+            </w:pPr>
+            <w:r>
+              <w:rPr>
+                <w:rFonts w:ascii="Consolas" w:hAnsi="Consolas" w:cs="Consolas"/>
+                <w:color w:val="333333"/>
+                <w:szCs w:val="21"/>
+                <w:shd w:val="clear" w:color="auto" w:fill="FAFAFA"/>
+              </w:rPr>
+              <w:t xml:space="preserve">      "age": 24,</w:t>
+            </w:r>
+          </w:p>
+          <w:p>
+            <w:pPr>
+              <w:rPr>
+                <w:rFonts w:ascii="Consolas" w:hAnsi="Consolas" w:cs="Consolas"/>
+                <w:color w:val="333333"/>
+                <w:szCs w:val="21"/>
+                <w:shd w:val="clear" w:color="auto" w:fill="FAFAFA"/>
+              </w:rPr>
+            </w:pPr>
+            <w:r>
+              <w:rPr>
+                <w:rFonts w:ascii="Consolas" w:hAnsi="Consolas" w:cs="Consolas"/>
+                <w:color w:val="333333"/>
+                <w:szCs w:val="21"/>
+                <w:shd w:val="clear" w:color="auto" w:fill="FAFAFA"/>
+              </w:rPr>
+              <w:t xml:space="preserve">      "contact": "</w:t>
+            </w:r>
+            <w:proofErr w:type="spellStart"/>
+            <w:r>
+              <w:rPr>
+                <w:rFonts w:ascii="Consolas" w:hAnsi="Consolas" w:cs="Consolas"/>
+                <w:color w:val="333333"/>
+                <w:szCs w:val="21"/>
+                <w:shd w:val="clear" w:color="auto" w:fill="FAFAFA"/>
+              </w:rPr>
+              <w:t>sdafsda</w:t>
+            </w:r>
+            <w:proofErr w:type="spellEnd"/>
+            <w:r>
+              <w:rPr>
+                <w:rFonts w:ascii="Consolas" w:hAnsi="Consolas" w:cs="Consolas"/>
+                <w:color w:val="333333"/>
+                <w:szCs w:val="21"/>
+                <w:shd w:val="clear" w:color="auto" w:fill="FAFAFA"/>
+              </w:rPr>
+              <w:t>",</w:t>
+            </w:r>
+          </w:p>
+          <w:p>
+            <w:pPr>
+              <w:rPr>
+                <w:rFonts w:ascii="Consolas" w:hAnsi="Consolas" w:cs="Consolas"/>
+                <w:color w:val="333333"/>
+                <w:szCs w:val="21"/>
+                <w:shd w:val="clear" w:color="auto" w:fill="FAFAFA"/>
+              </w:rPr>
+            </w:pPr>
+            <w:r>
+              <w:rPr>
+                <w:rFonts w:ascii="Consolas" w:hAnsi="Consolas" w:cs="Consolas"/>
+                <w:color w:val="333333"/>
+                <w:szCs w:val="21"/>
+                <w:shd w:val="clear" w:color="auto" w:fill="FAFAFA"/>
+              </w:rPr>
+              <w:t xml:space="preserve">      "birthday": 19930115,</w:t>
+            </w:r>
+          </w:p>
+          <w:p>
+            <w:pPr>
+              <w:rPr>
+                <w:rFonts w:ascii="Consolas" w:hAnsi="Consolas" w:cs="Consolas"/>
+                <w:color w:val="333333"/>
+                <w:szCs w:val="21"/>
+                <w:shd w:val="clear" w:color="auto" w:fill="FAFAFA"/>
+              </w:rPr>
+            </w:pPr>
+            <w:r>
+              <w:rPr>
+                <w:rFonts w:ascii="Consolas" w:hAnsi="Consolas" w:cs="Consolas"/>
+                <w:color w:val="333333"/>
+                <w:szCs w:val="21"/>
+                <w:shd w:val="clear" w:color="auto" w:fill="FAFAFA"/>
+              </w:rPr>
+              <w:t xml:space="preserve">      "</w:t>
+            </w:r>
+            <w:proofErr w:type="spellStart"/>
+            <w:r>
+              <w:rPr>
+                <w:rFonts w:ascii="Consolas" w:hAnsi="Consolas" w:cs="Consolas"/>
+                <w:color w:val="333333"/>
+                <w:szCs w:val="21"/>
+                <w:shd w:val="clear" w:color="auto" w:fill="FAFAFA"/>
+              </w:rPr>
+              <w:t>in_date</w:t>
+            </w:r>
+            <w:proofErr w:type="spellEnd"/>
+            <w:r>
+              <w:rPr>
+                <w:rFonts w:ascii="Consolas" w:hAnsi="Consolas" w:cs="Consolas"/>
+                <w:color w:val="333333"/>
+                <w:szCs w:val="21"/>
+                <w:shd w:val="clear" w:color="auto" w:fill="FAFAFA"/>
+              </w:rPr>
+              <w:t>": "2017-02-10 00:00:00",</w:t>
+            </w:r>
+          </w:p>
+          <w:p>
+            <w:pPr>
+              <w:rPr>
+                <w:rFonts w:ascii="Consolas" w:hAnsi="Consolas" w:cs="Consolas"/>
+                <w:color w:val="333333"/>
+                <w:szCs w:val="21"/>
+                <w:shd w:val="clear" w:color="auto" w:fill="FAFAFA"/>
+              </w:rPr>
+            </w:pPr>
+            <w:r>
+              <w:rPr>
+                <w:rFonts w:ascii="Consolas" w:hAnsi="Consolas" w:cs="Consolas"/>
+                <w:color w:val="333333"/>
+                <w:szCs w:val="21"/>
+                <w:shd w:val="clear" w:color="auto" w:fill="FAFAFA"/>
+              </w:rPr>
+              <w:t xml:space="preserve">      "occupation": "</w:t>
+            </w:r>
+            <w:proofErr w:type="spellStart"/>
+            <w:r>
+              <w:rPr>
+                <w:rFonts w:ascii="Consolas" w:hAnsi="Consolas" w:cs="Consolas"/>
+                <w:color w:val="333333"/>
+                <w:szCs w:val="21"/>
+                <w:shd w:val="clear" w:color="auto" w:fill="FAFAFA"/>
+              </w:rPr>
+              <w:t>fadsf</w:t>
+            </w:r>
+            <w:proofErr w:type="spellEnd"/>
+            <w:r>
+              <w:rPr>
+                <w:rFonts w:ascii="Consolas" w:hAnsi="Consolas" w:cs="Consolas"/>
+                <w:color w:val="333333"/>
+                <w:szCs w:val="21"/>
+                <w:shd w:val="clear" w:color="auto" w:fill="FAFAFA"/>
+              </w:rPr>
+              <w:t>"</w:t>
+            </w:r>
+          </w:p>
+          <w:p>
+            <w:pPr>
+              <w:rPr>
+                <w:rFonts w:ascii="Consolas" w:hAnsi="Consolas" w:cs="Consolas"/>
+                <w:color w:val="333333"/>
+                <w:szCs w:val="21"/>
+                <w:shd w:val="clear" w:color="auto" w:fill="FAFAFA"/>
+              </w:rPr>
+            </w:pPr>
+            <w:r>
+              <w:rPr>
+                <w:rFonts w:ascii="Consolas" w:hAnsi="Consolas" w:cs="Consolas"/>
+                <w:color w:val="333333"/>
+                <w:szCs w:val="21"/>
+                <w:shd w:val="clear" w:color="auto" w:fill="FAFAFA"/>
+              </w:rPr>
+              <w:t xml:space="preserve">    }</w:t>
+            </w:r>
+          </w:p>
+          <w:p>
+            <w:pPr>
+              <w:rPr>
+                <w:rFonts w:ascii="Consolas" w:hAnsi="Consolas" w:cs="Consolas"/>
+                <w:color w:val="333333"/>
+                <w:szCs w:val="21"/>
+                <w:shd w:val="clear" w:color="auto" w:fill="FAFAFA"/>
+              </w:rPr>
+            </w:pPr>
+            <w:r>
+              <w:rPr>
+                <w:rFonts w:ascii="Consolas" w:hAnsi="Consolas" w:cs="Consolas"/>
+                <w:color w:val="333333"/>
+                <w:szCs w:val="21"/>
+                <w:shd w:val="clear" w:color="auto" w:fill="FAFAFA"/>
+              </w:rPr>
+              <w:t xml:space="preserve">  ]</w:t>
+            </w:r>
+          </w:p>
+          <w:p>
+            <w:r>
+              <w:rPr>
+                <w:rFonts w:ascii="Consolas" w:hAnsi="Consolas" w:cs="Consolas"/>
+                <w:color w:val="333333"/>
+                <w:szCs w:val="21"/>
+                <w:shd w:val="clear" w:color="auto" w:fill="FAFAFA"/>
+              </w:rPr>
+              <w:t>}</w:t>
+            </w:r>
+          </w:p>
+        </w:tc>
+      </w:tr>
+      <w:tr>
+        <w:tc>
+          <w:tcPr>
+            <w:tcW w:w="1242" w:type="dxa"/>
+          </w:tcPr>
+          <w:p>
+            <w:r>
+              <w:t>P</w:t>
+            </w:r>
+            <w:r>
+              <w:rPr>
+                <w:rFonts w:hint="eastAsia"/>
+              </w:rPr>
+              <w:t>arameters</w:t>
+            </w:r>
+          </w:p>
+        </w:tc>
+        <w:tc>
+          <w:tcPr>
+            <w:tcW w:w="7280" w:type="dxa"/>
+          </w:tcPr>
+          <w:p>
+            <w:pPr>
+              <w:rPr>
+                <w:rFonts w:hint="eastAsia"/>
+              </w:rPr>
+            </w:pPr>
+            <w:r>
+              <w:rPr>
+                <w:rFonts w:hint="eastAsia"/>
+              </w:rPr>
+              <w:t>order: which order you want to the response list (e.g. order = age)</w:t>
+            </w:r>
+          </w:p>
+          <w:p>
+            <w:pPr>
+              <w:rPr>
+                <w:rFonts w:hint="eastAsia"/>
+              </w:rPr>
+            </w:pPr>
+            <w:proofErr w:type="spellStart"/>
+            <w:r>
+              <w:rPr>
+                <w:rFonts w:hint="eastAsia"/>
+              </w:rPr>
+              <w:t>order_type</w:t>
+            </w:r>
+            <w:proofErr w:type="spellEnd"/>
+            <w:r>
+              <w:rPr>
+                <w:rFonts w:hint="eastAsia"/>
+              </w:rPr>
+              <w:t xml:space="preserve">: 1,from </w:t>
+            </w:r>
+            <w:r>
+              <w:t>biggest</w:t>
+            </w:r>
+            <w:r>
+              <w:rPr>
+                <w:rFonts w:hint="eastAsia"/>
+              </w:rPr>
+              <w:t xml:space="preserve"> to smallest , 2, from smallest to biggest (e.g. </w:t>
+            </w:r>
+            <w:proofErr w:type="spellStart"/>
+            <w:r>
+              <w:rPr>
+                <w:rFonts w:hint="eastAsia"/>
+              </w:rPr>
+              <w:t>order_type</w:t>
+            </w:r>
+            <w:proofErr w:type="spellEnd"/>
+            <w:r>
+              <w:rPr>
+                <w:rFonts w:hint="eastAsia"/>
+              </w:rPr>
+              <w:t>=1)</w:t>
+            </w:r>
+          </w:p>
+          <w:p>
+            <w:pPr>
+              <w:rPr>
+                <w:rFonts w:hint="eastAsia"/>
+              </w:rPr>
+            </w:pPr>
+            <w:proofErr w:type="spellStart"/>
+            <w:r>
+              <w:rPr>
+                <w:rFonts w:hint="eastAsia"/>
+              </w:rPr>
+              <w:t>value:the</w:t>
+            </w:r>
+            <w:proofErr w:type="spellEnd"/>
+            <w:r>
+              <w:rPr>
+                <w:rFonts w:hint="eastAsia"/>
+              </w:rPr>
+              <w:t xml:space="preserve"> specific value you want to query equal to </w:t>
+            </w:r>
+            <w:r>
+              <w:rPr>
+                <w:rFonts w:hint="eastAsia"/>
+              </w:rPr>
+              <w:t>which parameter you select (e.g. value = 23&amp;parameter=age)</w:t>
+            </w:r>
+          </w:p>
+          <w:p>
+            <w:pPr>
+              <w:rPr>
+                <w:rFonts w:hint="eastAsia"/>
+              </w:rPr>
+            </w:pPr>
+            <w:r>
+              <w:rPr>
+                <w:rFonts w:hint="eastAsia"/>
+              </w:rPr>
+              <w:t>parameter: condition</w:t>
+            </w:r>
+          </w:p>
+          <w:p>
+            <w:pPr>
+              <w:rPr>
+                <w:rFonts w:hint="eastAsia"/>
+              </w:rPr>
+            </w:pPr>
+            <w:proofErr w:type="spellStart"/>
+            <w:r>
+              <w:rPr>
+                <w:rFonts w:hint="eastAsia"/>
+              </w:rPr>
+              <w:t>pre_value:the</w:t>
+            </w:r>
+            <w:proofErr w:type="spellEnd"/>
+            <w:r>
+              <w:rPr>
+                <w:rFonts w:hint="eastAsia"/>
+              </w:rPr>
+              <w:t xml:space="preserve"> pre-condition </w:t>
+            </w:r>
+          </w:p>
+          <w:p>
+            <w:pPr>
+              <w:rPr>
+                <w:rFonts w:hint="eastAsia"/>
+              </w:rPr>
+            </w:pPr>
+            <w:proofErr w:type="spellStart"/>
+            <w:r>
+              <w:rPr>
+                <w:rFonts w:hint="eastAsia"/>
+              </w:rPr>
+              <w:t>post_value:the</w:t>
+            </w:r>
+            <w:proofErr w:type="spellEnd"/>
+            <w:r>
+              <w:rPr>
+                <w:rFonts w:hint="eastAsia"/>
+              </w:rPr>
+              <w:t xml:space="preserve"> post-condition</w:t>
+            </w:r>
+          </w:p>
+          <w:p>
+            <w:pPr>
+              <w:rPr>
+                <w:rFonts w:hint="eastAsia"/>
+              </w:rPr>
+            </w:pPr>
+            <w:r>
+              <w:rPr>
+                <w:rFonts w:hint="eastAsia"/>
+              </w:rPr>
+              <w:lastRenderedPageBreak/>
+              <w:t>only in [</w:t>
+            </w:r>
+            <w:r>
+              <w:t>‘</w:t>
+            </w:r>
+            <w:r>
+              <w:rPr>
+                <w:rFonts w:hint="eastAsia"/>
+              </w:rPr>
+              <w:t>in_date</w:t>
+            </w:r>
+            <w:r>
+              <w:t>’</w:t>
+            </w:r>
+            <w:r>
+              <w:rPr>
+                <w:rFonts w:hint="eastAsia"/>
+              </w:rPr>
+              <w:t>,</w:t>
+            </w:r>
+            <w:r>
+              <w:t>’</w:t>
+            </w:r>
+            <w:r>
+              <w:rPr>
+                <w:rFonts w:hint="eastAsia"/>
+              </w:rPr>
+              <w:t>age</w:t>
+            </w:r>
+            <w:r>
+              <w:t>’</w:t>
+            </w:r>
+            <w:r>
+              <w:rPr>
+                <w:rFonts w:hint="eastAsia"/>
+              </w:rPr>
+              <w:t>,</w:t>
+            </w:r>
+            <w:r>
+              <w:t>’</w:t>
+            </w:r>
+            <w:r>
+              <w:rPr>
+                <w:rFonts w:hint="eastAsia"/>
+              </w:rPr>
+              <w:t>user_id</w:t>
+            </w:r>
+            <w:r>
+              <w:t>’</w:t>
+            </w:r>
+            <w:r>
+              <w:rPr>
+                <w:rFonts w:hint="eastAsia"/>
+              </w:rPr>
+              <w:t>,</w:t>
+            </w:r>
+            <w:r>
+              <w:t>’</w:t>
+            </w:r>
+            <w:r>
+              <w:rPr>
+                <w:rFonts w:hint="eastAsia"/>
+              </w:rPr>
+              <w:t>name</w:t>
+            </w:r>
+            <w:r>
+              <w:t>’</w:t>
+            </w:r>
+            <w:r>
+              <w:rPr>
+                <w:rFonts w:hint="eastAsia"/>
+              </w:rPr>
+              <w:t>]</w:t>
+            </w:r>
+            <w:bookmarkStart w:id="0" w:name="_GoBack"/>
+            <w:bookmarkEnd w:id="0"/>
+          </w:p>
+          <w:p>
+            <w:pPr>
+              <w:rPr>
+                <w:rFonts w:hint="eastAsia"/>
+              </w:rPr>
+            </w:pPr>
+            <w:r>
+              <w:rPr>
+                <w:rFonts w:hint="eastAsia"/>
+              </w:rPr>
+              <w:t>(e.g. parameter=</w:t>
+            </w:r>
+            <w:proofErr w:type="spellStart"/>
+            <w:r>
+              <w:rPr>
+                <w:rFonts w:hint="eastAsia"/>
+              </w:rPr>
+              <w:t>age&amp;pre_value</w:t>
+            </w:r>
+            <w:proofErr w:type="spellEnd"/>
+            <w:r>
+              <w:rPr>
+                <w:rFonts w:hint="eastAsia"/>
+              </w:rPr>
+              <w:t xml:space="preserve">=23&amp;post_value=30) </w:t>
+            </w:r>
+          </w:p>
+          <w:p>
+            <w:pPr>
+              <w:rPr>
+                <w:rFonts w:hint="eastAsia"/>
+              </w:rPr>
+            </w:pPr>
+            <w:r>
+              <w:rPr>
+                <w:rFonts w:hint="eastAsia"/>
+              </w:rPr>
+              <w:t>pag</w:t>
+            </w:r>
+            <w:r>
+              <w:rPr>
+                <w:rFonts w:hint="eastAsia"/>
+              </w:rPr>
+              <w:t>e: which page you want to query</w:t>
+            </w:r>
+          </w:p>
+          <w:p>
+            <w:pPr>
+              <w:rPr>
+                <w:rFonts w:hint="eastAsia"/>
+              </w:rPr>
+            </w:pPr>
+          </w:p>
+          <w:p>
+            <w:pPr>
+              <w:rPr>
+                <w:rFonts w:hint="eastAsia"/>
+                <w:color w:val="FF0000"/>
+              </w:rPr>
+            </w:pPr>
+            <w:r>
+              <w:rPr>
+                <w:rFonts w:hint="eastAsia"/>
+                <w:color w:val="FF0000"/>
+              </w:rPr>
+              <w:t>Notice:</w:t>
+            </w:r>
+          </w:p>
+          <w:p>
+            <w:pPr>
+              <w:pStyle w:val="a4"/>
+              <w:numPr>
+                <w:ilvl w:val="0"/>
+                <w:numId w:val="2"/>
+              </w:numPr>
+              <w:ind w:firstLineChars="0"/>
+              <w:rPr>
+                <w:rFonts w:hint="eastAsia"/>
+                <w:color w:val="FF0000"/>
+              </w:rPr>
+            </w:pPr>
+            <w:proofErr w:type="gramStart"/>
+            <w:r>
+              <w:rPr>
+                <w:rFonts w:hint="eastAsia"/>
+                <w:color w:val="FF0000"/>
+              </w:rPr>
+              <w:t>you</w:t>
+            </w:r>
+            <w:proofErr w:type="gramEnd"/>
+            <w:r>
+              <w:rPr>
+                <w:rFonts w:hint="eastAsia"/>
+                <w:color w:val="FF0000"/>
+              </w:rPr>
+              <w:t xml:space="preserve"> only can use one of </w:t>
+            </w:r>
+            <w:r>
+              <w:rPr>
+                <w:color w:val="FF0000"/>
+              </w:rPr>
+              <w:t>‘</w:t>
+            </w:r>
+            <w:r>
+              <w:rPr>
+                <w:rFonts w:hint="eastAsia"/>
+                <w:color w:val="FF0000"/>
+              </w:rPr>
+              <w:t>value</w:t>
+            </w:r>
+            <w:r>
+              <w:rPr>
+                <w:color w:val="FF0000"/>
+              </w:rPr>
+              <w:t>’</w:t>
+            </w:r>
+            <w:r>
+              <w:rPr>
+                <w:rFonts w:hint="eastAsia"/>
+                <w:color w:val="FF0000"/>
+              </w:rPr>
+              <w:t xml:space="preserve"> and a pair </w:t>
+            </w:r>
+            <w:proofErr w:type="spellStart"/>
+            <w:r>
+              <w:rPr>
+                <w:rFonts w:hint="eastAsia"/>
+                <w:color w:val="FF0000"/>
+              </w:rPr>
+              <w:t>of</w:t>
+            </w:r>
+            <w:r>
+              <w:rPr>
+                <w:color w:val="FF0000"/>
+              </w:rPr>
+              <w:t>‘</w:t>
+            </w:r>
+            <w:r>
+              <w:rPr>
+                <w:rFonts w:hint="eastAsia"/>
+                <w:color w:val="FF0000"/>
+              </w:rPr>
+              <w:t>pre_value,post_value</w:t>
+            </w:r>
+            <w:proofErr w:type="spellEnd"/>
+            <w:r>
+              <w:rPr>
+                <w:color w:val="FF0000"/>
+              </w:rPr>
+              <w:t>’</w:t>
+            </w:r>
+            <w:r>
+              <w:rPr>
+                <w:rFonts w:hint="eastAsia"/>
+                <w:color w:val="FF0000"/>
+              </w:rPr>
+              <w:t>.</w:t>
+            </w:r>
+          </w:p>
+          <w:p>
+            <w:pPr>
+              <w:pStyle w:val="a4"/>
+              <w:numPr>
+                <w:ilvl w:val="0"/>
+                <w:numId w:val="2"/>
+              </w:numPr>
+              <w:ind w:firstLineChars="0"/>
+              <w:rPr>
+                <w:color w:val="FF0000"/>
+              </w:rPr>
+            </w:pPr>
+            <w:r>
+              <w:rPr>
+                <w:color w:val="FF0000"/>
+              </w:rPr>
+              <w:t>I</w:t>
+            </w:r>
+            <w:r>
+              <w:rPr>
+                <w:rFonts w:hint="eastAsia"/>
+                <w:color w:val="FF0000"/>
+              </w:rPr>
+              <w:t xml:space="preserve">f you choose </w:t>
+            </w:r>
+            <w:r>
+              <w:rPr>
+                <w:color w:val="FF0000"/>
+              </w:rPr>
+              <w:t>‘</w:t>
+            </w:r>
+            <w:proofErr w:type="spellStart"/>
+            <w:r>
+              <w:rPr>
+                <w:rFonts w:hint="eastAsia"/>
+                <w:color w:val="FF0000"/>
+              </w:rPr>
+              <w:t>indate</w:t>
+            </w:r>
+            <w:proofErr w:type="spellEnd"/>
+            <w:r>
+              <w:rPr>
+                <w:color w:val="FF0000"/>
+              </w:rPr>
+              <w:t>’</w:t>
+            </w:r>
+            <w:r>
+              <w:rPr>
+                <w:rFonts w:hint="eastAsia"/>
+                <w:color w:val="FF0000"/>
+              </w:rPr>
+              <w:t xml:space="preserve"> parameter , the </w:t>
+            </w:r>
+            <w:r>
+              <w:rPr>
+                <w:color w:val="FF0000"/>
+              </w:rPr>
+              <w:t>‘</w:t>
+            </w:r>
+            <w:r>
+              <w:rPr>
+                <w:rFonts w:hint="eastAsia"/>
+                <w:color w:val="FF0000"/>
+              </w:rPr>
+              <w:t>value</w:t>
+            </w:r>
+            <w:r>
+              <w:rPr>
+                <w:color w:val="FF0000"/>
+              </w:rPr>
+              <w:t>’</w:t>
+            </w:r>
+            <w:r>
+              <w:rPr>
+                <w:rFonts w:hint="eastAsia"/>
+                <w:color w:val="FF0000"/>
+              </w:rPr>
+              <w:t xml:space="preserve"> you should format like </w:t>
+            </w:r>
+            <w:r>
+              <w:rPr>
+                <w:color w:val="FF0000"/>
+              </w:rPr>
+              <w:t>‘</w:t>
+            </w:r>
+            <w:r>
+              <w:rPr>
+                <w:rFonts w:hint="eastAsia"/>
+                <w:color w:val="FF0000"/>
+              </w:rPr>
+              <w:t>2017.02.24</w:t>
+            </w:r>
+            <w:r>
+              <w:rPr>
+                <w:color w:val="FF0000"/>
+              </w:rPr>
+              <w:t>’</w:t>
+            </w:r>
           </w:p>
         </w:tc>
       </w:tr>
@@ -5986,6 +7946,95 @@
 <file path=word/numbering.xml><?xml version="1.0" encoding="utf-8"?>
 <w:numbering xmlns:wpc="http://schemas.microsoft.com/office/word/2010/wordprocessingCanvas" xmlns:mc="http://schemas.openxmlformats.org/markup-compatibility/2006" xmlns:o="urn:schemas-microsoft-com:office:office" xmlns:r="http://schemas.openxmlformats.org/officeDocument/2006/relationships" xmlns:m="http://schemas.openxmlformats.org/officeDocument/2006/math" xmlns:v="urn:schemas-microsoft-com:vml" xmlns:wp14="http://schemas.microsoft.com/office/word/2010/wordprocessingDrawing" xmlns:wp="http://schemas.openxmlformats.org/drawingml/2006/wordprocessingDrawing" xmlns:w10="urn:schemas-microsoft-com:office:word" xmlns:w="http://schemas.openxmlformats.org/wordprocessingml/2006/main" xmlns:w14="http://schemas.microsoft.com/office/word/2010/wordml" xmlns:wpg="http://schemas.microsoft.com/office/word/2010/wordprocessingGroup" xmlns:wpi="http://schemas.microsoft.com/office/word/2010/wordprocessingInk" xmlns:wne="http://schemas.microsoft.com/office/word/2006/wordml" xmlns:wps="http://schemas.microsoft.com/office/word/2010/wordprocessingShape" mc:Ignorable="w14 wp14">
   <w:abstractNum w:abstractNumId="0">
+    <w:nsid w:val="1F1B0E44"/>
+    <w:multiLevelType w:val="hybridMultilevel"/>
+    <w:tmpl w:val="E81E6D5E"/>
+    <w:lvl w:ilvl="0" w:tplc="AFDE4D9C">
+      <w:start w:val="1"/>
+      <w:numFmt w:val="decimal"/>
+      <w:lvlText w:val="%1."/>
+      <w:lvlJc w:val="left"/>
+      <w:pPr>
+        <w:ind w:left="360" w:hanging="360"/>
+      </w:pPr>
+      <w:rPr>
+        <w:rFonts w:hint="default"/>
+      </w:rPr>
+    </w:lvl>
+    <w:lvl w:ilvl="1" w:tplc="04090019" w:tentative="1">
+      <w:start w:val="1"/>
+      <w:numFmt w:val="lowerLetter"/>
+      <w:lvlText w:val="%2)"/>
+      <w:lvlJc w:val="left"/>
+      <w:pPr>
+        <w:ind w:left="840" w:hanging="420"/>
+      </w:pPr>
+    </w:lvl>
+    <w:lvl w:ilvl="2" w:tplc="0409001B" w:tentative="1">
+      <w:start w:val="1"/>
+      <w:numFmt w:val="lowerRoman"/>
+      <w:lvlText w:val="%3."/>
+      <w:lvlJc w:val="right"/>
+      <w:pPr>
+        <w:ind w:left="1260" w:hanging="420"/>
+      </w:pPr>
+    </w:lvl>
+    <w:lvl w:ilvl="3" w:tplc="0409000F" w:tentative="1">
+      <w:start w:val="1"/>
+      <w:numFmt w:val="decimal"/>
+      <w:lvlText w:val="%4."/>
+      <w:lvlJc w:val="left"/>
+      <w:pPr>
+        <w:ind w:left="1680" w:hanging="420"/>
+      </w:pPr>
+    </w:lvl>
+    <w:lvl w:ilvl="4" w:tplc="04090019" w:tentative="1">
+      <w:start w:val="1"/>
+      <w:numFmt w:val="lowerLetter"/>
+      <w:lvlText w:val="%5)"/>
+      <w:lvlJc w:val="left"/>
+      <w:pPr>
+        <w:ind w:left="2100" w:hanging="420"/>
+      </w:pPr>
+    </w:lvl>
+    <w:lvl w:ilvl="5" w:tplc="0409001B" w:tentative="1">
+      <w:start w:val="1"/>
+      <w:numFmt w:val="lowerRoman"/>
+      <w:lvlText w:val="%6."/>
+      <w:lvlJc w:val="right"/>
+      <w:pPr>
+        <w:ind w:left="2520" w:hanging="420"/>
+      </w:pPr>
+    </w:lvl>
+    <w:lvl w:ilvl="6" w:tplc="0409000F" w:tentative="1">
+      <w:start w:val="1"/>
+      <w:numFmt w:val="decimal"/>
+      <w:lvlText w:val="%7."/>
+      <w:lvlJc w:val="left"/>
+      <w:pPr>
+        <w:ind w:left="2940" w:hanging="420"/>
+      </w:pPr>
+    </w:lvl>
+    <w:lvl w:ilvl="7" w:tplc="04090019" w:tentative="1">
+      <w:start w:val="1"/>
+      <w:numFmt w:val="lowerLetter"/>
+      <w:lvlText w:val="%8)"/>
+      <w:lvlJc w:val="left"/>
+      <w:pPr>
+        <w:ind w:left="3360" w:hanging="420"/>
+      </w:pPr>
+    </w:lvl>
+    <w:lvl w:ilvl="8" w:tplc="0409001B" w:tentative="1">
+      <w:start w:val="1"/>
+      <w:numFmt w:val="lowerRoman"/>
+      <w:lvlText w:val="%9."/>
+      <w:lvlJc w:val="right"/>
+      <w:pPr>
+        <w:ind w:left="3780" w:hanging="420"/>
+      </w:pPr>
+    </w:lvl>
+  </w:abstractNum>
+  <w:abstractNum w:abstractNumId="1">
     <w:nsid w:val="3F7B0FDB"/>
     <w:multiLevelType w:val="hybridMultilevel"/>
     <w:tmpl w:val="14764760"/>
@@ -6072,6 +8121,9 @@
     </w:lvl>
   </w:abstractNum>
   <w:num w:numId="1">
+    <w:abstractNumId w:val="1"/>
+  </w:num>
+  <w:num w:numId="2">
     <w:abstractNumId w:val="0"/>
   </w:num>
 </w:numbering>
@@ -6230,7 +8282,7 @@
     <w:lsdException w:name="Bibliography" w:uiPriority="37"/>
     <w:lsdException w:name="TOC Heading" w:uiPriority="39" w:qFormat="1"/>
   </w:latentStyles>
-  <w:style w:type="paragraph" w:default="1" w:styleId="Normal">
+  <w:style w:type="paragraph" w:default="1" w:styleId="a">
     <w:name w:val="Normal"/>
     <w:qFormat/>
     <w:pPr>
@@ -6238,13 +8290,13 @@
       <w:jc w:val="both"/>
     </w:pPr>
   </w:style>
-  <w:style w:type="character" w:default="1" w:styleId="DefaultParagraphFont">
+  <w:style w:type="character" w:default="1" w:styleId="a0">
     <w:name w:val="Default Paragraph Font"/>
     <w:uiPriority w:val="1"/>
     <w:semiHidden/>
     <w:unhideWhenUsed/>
   </w:style>
-  <w:style w:type="table" w:default="1" w:styleId="TableNormal">
+  <w:style w:type="table" w:default="1" w:styleId="a1">
     <w:name w:val="Normal Table"/>
     <w:uiPriority w:val="99"/>
     <w:semiHidden/>
@@ -6259,18 +8311,19 @@
       </w:tblCellMar>
     </w:tblPr>
   </w:style>
-  <w:style w:type="numbering" w:default="1" w:styleId="NoList">
+  <w:style w:type="numbering" w:default="1" w:styleId="a2">
     <w:name w:val="No List"/>
     <w:uiPriority w:val="99"/>
     <w:semiHidden/>
     <w:unhideWhenUsed/>
   </w:style>
-  <w:style w:type="table" w:styleId="TableGrid">
+  <w:style w:type="table" w:styleId="a3">
     <w:name w:val="Table Grid"/>
-    <w:basedOn w:val="TableNormal"/>
+    <w:basedOn w:val="a1"/>
     <w:uiPriority w:val="59"/>
     <w:rsid w:val="00CB138D"/>
     <w:tblPr>
+      <w:tblInd w:w="0" w:type="dxa"/>
       <w:tblBorders>
         <w:top w:val="single" w:sz="4" w:space="0" w:color="auto"/>
         <w:left w:val="single" w:sz="4" w:space="0" w:color="auto"/>
@@ -6279,11 +8332,17 @@
         <w:insideH w:val="single" w:sz="4" w:space="0" w:color="auto"/>
         <w:insideV w:val="single" w:sz="4" w:space="0" w:color="auto"/>
       </w:tblBorders>
+      <w:tblCellMar>
+        <w:top w:w="0" w:type="dxa"/>
+        <w:left w:w="108" w:type="dxa"/>
+        <w:bottom w:w="0" w:type="dxa"/>
+        <w:right w:w="108" w:type="dxa"/>
+      </w:tblCellMar>
     </w:tblPr>
   </w:style>
-  <w:style w:type="paragraph" w:styleId="ListParagraph">
+  <w:style w:type="paragraph" w:styleId="a4">
     <w:name w:val="List Paragraph"/>
-    <w:basedOn w:val="Normal"/>
+    <w:basedOn w:val="a"/>
     <w:uiPriority w:val="34"/>
     <w:qFormat/>
     <w:rsid w:val="006D0CA6"/>
@@ -6291,10 +8350,10 @@
       <w:ind w:firstLineChars="200" w:firstLine="420"/>
     </w:pPr>
   </w:style>
-  <w:style w:type="paragraph" w:styleId="Header">
+  <w:style w:type="paragraph" w:styleId="a5">
     <w:name w:val="header"/>
-    <w:basedOn w:val="Normal"/>
-    <w:link w:val="HeaderChar"/>
+    <w:basedOn w:val="a"/>
+    <w:link w:val="Char"/>
     <w:uiPriority w:val="99"/>
     <w:unhideWhenUsed/>
     <w:rsid w:val="00E567A3"/>
@@ -6314,10 +8373,10 @@
       <w:szCs w:val="18"/>
     </w:rPr>
   </w:style>
-  <w:style w:type="character" w:customStyle="1" w:styleId="HeaderChar">
-    <w:name w:val="Header Char"/>
-    <w:basedOn w:val="DefaultParagraphFont"/>
-    <w:link w:val="Header"/>
+  <w:style w:type="character" w:customStyle="1" w:styleId="Char">
+    <w:name w:val="页眉 Char"/>
+    <w:basedOn w:val="a0"/>
+    <w:link w:val="a5"/>
     <w:uiPriority w:val="99"/>
     <w:rsid w:val="00E567A3"/>
     <w:rPr>
@@ -6325,10 +8384,10 @@
       <w:szCs w:val="18"/>
     </w:rPr>
   </w:style>
-  <w:style w:type="paragraph" w:styleId="Footer">
+  <w:style w:type="paragraph" w:styleId="a6">
     <w:name w:val="footer"/>
-    <w:basedOn w:val="Normal"/>
-    <w:link w:val="FooterChar"/>
+    <w:basedOn w:val="a"/>
+    <w:link w:val="Char0"/>
     <w:uiPriority w:val="99"/>
     <w:unhideWhenUsed/>
     <w:rsid w:val="00E567A3"/>
@@ -6345,10 +8404,10 @@
       <w:szCs w:val="18"/>
     </w:rPr>
   </w:style>
-  <w:style w:type="character" w:customStyle="1" w:styleId="FooterChar">
-    <w:name w:val="Footer Char"/>
-    <w:basedOn w:val="DefaultParagraphFont"/>
-    <w:link w:val="Footer"/>
+  <w:style w:type="character" w:customStyle="1" w:styleId="Char0">
+    <w:name w:val="页脚 Char"/>
+    <w:basedOn w:val="a0"/>
+    <w:link w:val="a6"/>
     <w:uiPriority w:val="99"/>
     <w:rsid w:val="00E567A3"/>
     <w:rPr>
@@ -6512,7 +8571,7 @@
     <w:lsdException w:name="Bibliography" w:uiPriority="37"/>
     <w:lsdException w:name="TOC Heading" w:uiPriority="39" w:qFormat="1"/>
   </w:latentStyles>
-  <w:style w:type="paragraph" w:default="1" w:styleId="Normal">
+  <w:style w:type="paragraph" w:default="1" w:styleId="a">
     <w:name w:val="Normal"/>
     <w:qFormat/>
     <w:pPr>
@@ -6520,13 +8579,13 @@
       <w:jc w:val="both"/>
     </w:pPr>
   </w:style>
-  <w:style w:type="character" w:default="1" w:styleId="DefaultParagraphFont">
+  <w:style w:type="character" w:default="1" w:styleId="a0">
     <w:name w:val="Default Paragraph Font"/>
     <w:uiPriority w:val="1"/>
     <w:semiHidden/>
     <w:unhideWhenUsed/>
   </w:style>
-  <w:style w:type="table" w:default="1" w:styleId="TableNormal">
+  <w:style w:type="table" w:default="1" w:styleId="a1">
     <w:name w:val="Normal Table"/>
     <w:uiPriority w:val="99"/>
     <w:semiHidden/>
@@ -6541,18 +8600,19 @@
       </w:tblCellMar>
     </w:tblPr>
   </w:style>
-  <w:style w:type="numbering" w:default="1" w:styleId="NoList">
+  <w:style w:type="numbering" w:default="1" w:styleId="a2">
     <w:name w:val="No List"/>
     <w:uiPriority w:val="99"/>
     <w:semiHidden/>
     <w:unhideWhenUsed/>
   </w:style>
-  <w:style w:type="table" w:styleId="TableGrid">
+  <w:style w:type="table" w:styleId="a3">
     <w:name w:val="Table Grid"/>
-    <w:basedOn w:val="TableNormal"/>
+    <w:basedOn w:val="a1"/>
     <w:uiPriority w:val="59"/>
     <w:rsid w:val="00CB138D"/>
     <w:tblPr>
+      <w:tblInd w:w="0" w:type="dxa"/>
       <w:tblBorders>
         <w:top w:val="single" w:sz="4" w:space="0" w:color="auto"/>
         <w:left w:val="single" w:sz="4" w:space="0" w:color="auto"/>
@@ -6561,11 +8621,17 @@
         <w:insideH w:val="single" w:sz="4" w:space="0" w:color="auto"/>
         <w:insideV w:val="single" w:sz="4" w:space="0" w:color="auto"/>
       </w:tblBorders>
+      <w:tblCellMar>
+        <w:top w:w="0" w:type="dxa"/>
+        <w:left w:w="108" w:type="dxa"/>
+        <w:bottom w:w="0" w:type="dxa"/>
+        <w:right w:w="108" w:type="dxa"/>
+      </w:tblCellMar>
     </w:tblPr>
   </w:style>
-  <w:style w:type="paragraph" w:styleId="ListParagraph">
+  <w:style w:type="paragraph" w:styleId="a4">
     <w:name w:val="List Paragraph"/>
-    <w:basedOn w:val="Normal"/>
+    <w:basedOn w:val="a"/>
     <w:uiPriority w:val="34"/>
     <w:qFormat/>
     <w:rsid w:val="006D0CA6"/>
@@ -6573,10 +8639,10 @@
       <w:ind w:firstLineChars="200" w:firstLine="420"/>
     </w:pPr>
   </w:style>
-  <w:style w:type="paragraph" w:styleId="Header">
+  <w:style w:type="paragraph" w:styleId="a5">
     <w:name w:val="header"/>
-    <w:basedOn w:val="Normal"/>
-    <w:link w:val="HeaderChar"/>
+    <w:basedOn w:val="a"/>
+    <w:link w:val="Char"/>
     <w:uiPriority w:val="99"/>
     <w:unhideWhenUsed/>
     <w:rsid w:val="00E567A3"/>
@@ -6596,10 +8662,10 @@
       <w:szCs w:val="18"/>
     </w:rPr>
   </w:style>
-  <w:style w:type="character" w:customStyle="1" w:styleId="HeaderChar">
-    <w:name w:val="Header Char"/>
-    <w:basedOn w:val="DefaultParagraphFont"/>
-    <w:link w:val="Header"/>
+  <w:style w:type="character" w:customStyle="1" w:styleId="Char">
+    <w:name w:val="页眉 Char"/>
+    <w:basedOn w:val="a0"/>
+    <w:link w:val="a5"/>
     <w:uiPriority w:val="99"/>
     <w:rsid w:val="00E567A3"/>
     <w:rPr>
@@ -6607,10 +8673,10 @@
       <w:szCs w:val="18"/>
     </w:rPr>
   </w:style>
-  <w:style w:type="paragraph" w:styleId="Footer">
+  <w:style w:type="paragraph" w:styleId="a6">
     <w:name w:val="footer"/>
-    <w:basedOn w:val="Normal"/>
-    <w:link w:val="FooterChar"/>
+    <w:basedOn w:val="a"/>
+    <w:link w:val="Char0"/>
     <w:uiPriority w:val="99"/>
     <w:unhideWhenUsed/>
     <w:rsid w:val="00E567A3"/>
@@ -6627,10 +8693,10 @@
       <w:szCs w:val="18"/>
     </w:rPr>
   </w:style>
-  <w:style w:type="character" w:customStyle="1" w:styleId="FooterChar">
-    <w:name w:val="Footer Char"/>
-    <w:basedOn w:val="DefaultParagraphFont"/>
-    <w:link w:val="Footer"/>
+  <w:style w:type="character" w:customStyle="1" w:styleId="Char0">
+    <w:name w:val="页脚 Char"/>
+    <w:basedOn w:val="a0"/>
+    <w:link w:val="a6"/>
     <w:uiPriority w:val="99"/>
     <w:rsid w:val="00E567A3"/>
     <w:rPr>
